--- a/ka71/drahomyrova maria/lab1/report.docx
+++ b/ka71/drahomyrova maria/lab1/report.docx
@@ -996,115 +996,122 @@
         </w:rPr>
         <w:t>(text/html)</w:t>
       </w:r>
+    </w:p>
+    <w:p>
+      <w:pPr>
+        <w:spacing w:line="360" w:lineRule="auto"/>
+        <w:rPr>
+          <w:b/>
+          <w:sz w:val="28"/>
+          <w:szCs w:val="28"/>
+          <w:lang w:val="uk-UA"/>
+        </w:rPr>
+      </w:pPr>
+      <w:r>
+        <w:rPr>
+          <w:b/>
+          <w:sz w:val="28"/>
+          <w:szCs w:val="28"/>
+          <w:lang w:val="uk-UA"/>
+        </w:rPr>
+        <w:t>Висновок</w:t>
+      </w:r>
+    </w:p>
+    <w:p>
+      <w:pPr>
+        <w:spacing w:line="360" w:lineRule="auto"/>
+        <w:rPr>
+          <w:sz w:val="28"/>
+          <w:szCs w:val="28"/>
+        </w:rPr>
+      </w:pPr>
+      <w:r>
+        <w:rPr>
+          <w:b/>
+          <w:sz w:val="28"/>
+          <w:szCs w:val="28"/>
+          <w:lang w:val="uk-UA"/>
+        </w:rPr>
+        <w:tab/>
+      </w:r>
+      <w:r>
+        <w:rPr>
+          <w:sz w:val="28"/>
+          <w:szCs w:val="28"/>
+          <w:lang w:val="uk-UA"/>
+        </w:rPr>
+        <w:t>В ході вико</w:t>
+      </w:r>
+      <w:r>
+        <w:rPr>
+          <w:sz w:val="28"/>
+          <w:szCs w:val="28"/>
+          <w:lang w:val="uk-UA"/>
+        </w:rPr>
+        <w:t>нання даної лабораторної роботи</w:t>
+      </w:r>
+      <w:r>
+        <w:rPr>
+          <w:sz w:val="28"/>
+          <w:szCs w:val="28"/>
+          <w:lang w:val="uk-UA"/>
+        </w:rPr>
+        <w:t xml:space="preserve"> були набуті навички використання програми </w:t>
+      </w:r>
+      <w:r>
+        <w:rPr>
+          <w:sz w:val="28"/>
+          <w:szCs w:val="28"/>
+        </w:rPr>
+        <w:t>Wireshark</w:t>
+      </w:r>
+      <w:r>
+        <w:rPr>
+          <w:sz w:val="28"/>
+          <w:szCs w:val="28"/>
+          <w:lang w:val="uk-UA"/>
+        </w:rPr>
+        <w:t xml:space="preserve"> </w:t>
+      </w:r>
+      <w:r>
+        <w:rPr>
+          <w:sz w:val="28"/>
+          <w:szCs w:val="28"/>
+          <w:lang w:val="uk-UA"/>
+        </w:rPr>
+        <w:t>для захоплення пакетів. Було проаналізовано час</w:t>
+      </w:r>
+      <w:r>
+        <w:rPr>
+          <w:sz w:val="28"/>
+          <w:szCs w:val="28"/>
+        </w:rPr>
+        <w:t>,</w:t>
+      </w:r>
+      <w:r>
+        <w:rPr>
+          <w:sz w:val="28"/>
+          <w:szCs w:val="28"/>
+          <w:lang w:val="uk-UA"/>
+        </w:rPr>
+        <w:t xml:space="preserve"> за який було відправлено перший запит та отримано першу відповідь, а також було розглянуто протоколи </w:t>
+      </w:r>
+      <w:r>
+        <w:rPr>
+          <w:sz w:val="28"/>
+          <w:szCs w:val="28"/>
+        </w:rPr>
+        <w:t>HTTP.</w:t>
+      </w:r>
+      <w:r>
+        <w:rPr>
+          <w:sz w:val="28"/>
+          <w:szCs w:val="28"/>
+        </w:rPr>
+        <w:t xml:space="preserve"> </w:t>
+      </w:r>
       <w:bookmarkStart w:id="0" w:name="_GoBack"/>
       <w:bookmarkEnd w:id="0"/>
-    </w:p>
-    <w:p>
-      <w:pPr>
-        <w:spacing w:line="360" w:lineRule="auto"/>
-        <w:rPr>
-          <w:b/>
-          <w:sz w:val="28"/>
-          <w:szCs w:val="28"/>
-          <w:lang w:val="uk-UA"/>
-        </w:rPr>
-      </w:pPr>
-      <w:r>
-        <w:rPr>
-          <w:b/>
-          <w:sz w:val="28"/>
-          <w:szCs w:val="28"/>
-          <w:lang w:val="uk-UA"/>
-        </w:rPr>
-        <w:t>Висновок</w:t>
-      </w:r>
-    </w:p>
-    <w:p>
-      <w:pPr>
-        <w:spacing w:line="360" w:lineRule="auto"/>
-        <w:rPr>
-          <w:sz w:val="28"/>
-          <w:szCs w:val="28"/>
-        </w:rPr>
-      </w:pPr>
-      <w:r>
-        <w:rPr>
-          <w:b/>
-          <w:sz w:val="28"/>
-          <w:szCs w:val="28"/>
-          <w:lang w:val="uk-UA"/>
-        </w:rPr>
-        <w:tab/>
-      </w:r>
-      <w:r>
-        <w:rPr>
-          <w:sz w:val="28"/>
-          <w:szCs w:val="28"/>
-          <w:lang w:val="uk-UA"/>
-        </w:rPr>
-        <w:t>В ході вико</w:t>
-      </w:r>
-      <w:r>
-        <w:rPr>
-          <w:sz w:val="28"/>
-          <w:szCs w:val="28"/>
-          <w:lang w:val="uk-UA"/>
-        </w:rPr>
-        <w:t>нання даної лабораторної роботи</w:t>
-      </w:r>
-      <w:r>
-        <w:rPr>
-          <w:sz w:val="28"/>
-          <w:szCs w:val="28"/>
-          <w:lang w:val="uk-UA"/>
-        </w:rPr>
-        <w:t xml:space="preserve"> були набуті навички використання програми </w:t>
-      </w:r>
-      <w:r>
-        <w:rPr>
-          <w:sz w:val="28"/>
-          <w:szCs w:val="28"/>
-        </w:rPr>
-        <w:t>Wireshark</w:t>
-      </w:r>
-      <w:r>
-        <w:rPr>
-          <w:sz w:val="28"/>
-          <w:szCs w:val="28"/>
-          <w:lang w:val="uk-UA"/>
-        </w:rPr>
-        <w:t xml:space="preserve"> </w:t>
-      </w:r>
-      <w:r>
-        <w:rPr>
-          <w:sz w:val="28"/>
-          <w:szCs w:val="28"/>
-          <w:lang w:val="uk-UA"/>
-        </w:rPr>
-        <w:t>для захоплення пакетів. Було проаналізовано час</w:t>
-      </w:r>
-      <w:r>
-        <w:rPr>
-          <w:sz w:val="28"/>
-          <w:szCs w:val="28"/>
-        </w:rPr>
-        <w:t>,</w:t>
-      </w:r>
-      <w:r>
-        <w:rPr>
-          <w:sz w:val="28"/>
-          <w:szCs w:val="28"/>
-          <w:lang w:val="uk-UA"/>
-        </w:rPr>
-        <w:t xml:space="preserve"> за який було відправлено перший запит та отримано першу відповідь, а також було розглянуто протоколи </w:t>
-      </w:r>
-      <w:r>
-        <w:rPr>
-          <w:sz w:val="28"/>
-          <w:szCs w:val="28"/>
-        </w:rPr>
-        <w:t>HTTP.</w:t>
-      </w:r>
     </w:p>
     <w:p>
       <w:pPr>
